--- a/Docs/Overview.docx
+++ b/Docs/Overview.docx
@@ -208,13 +208,8 @@
         <w:t>W</w:t>
       </w:r>
       <w:r>
-        <w:t xml:space="preserve">hat is the level of threat to </w:t>
-      </w:r>
-      <w:proofErr w:type="spellStart"/>
-      <w:r>
-        <w:t>it</w:t>
-      </w:r>
-      <w:proofErr w:type="spellEnd"/>
+        <w:t>hat is the level of threat to it</w:t>
+      </w:r>
       <w:r>
         <w:rPr>
           <w:rFonts w:eastAsia="Times New Roman"/>
@@ -408,7 +403,14 @@
           <w:color w:val="0070C0"/>
           <w:u w:val="single"/>
         </w:rPr>
-        <w:t>habitat suitability</w:t>
+        <w:t xml:space="preserve">habitat </w:t>
+      </w:r>
+      <w:r>
+        <w:rPr>
+          <w:color w:val="0070C0"/>
+          <w:u w:val="single"/>
+        </w:rPr>
+        <w:t>likelihood</w:t>
       </w:r>
       <w:r>
         <w:rPr>
@@ -540,22 +542,57 @@
     </w:p>
     <w:p>
       <w:r>
-        <w:t xml:space="preserve">We calculate the correlations between known taxonomic richness scores and a suite of habitat characteristics tabulated for each NHD Catchment (Table X) to identify which factors are likely to </w:t>
-      </w:r>
-      <w:bookmarkStart w:id="0" w:name="_GoBack"/>
-      <w:bookmarkEnd w:id="0"/>
+        <w:t xml:space="preserve">We calculate the correlations between known taxonomic richness scores and a suite of </w:t>
+      </w:r>
+      <w:r>
+        <w:t xml:space="preserve">catchment </w:t>
+      </w:r>
+      <w:r>
+        <w:t xml:space="preserve">characteristics tabulated for each NHD Catchment (Table X) to identify which </w:t>
+      </w:r>
+      <w:r>
+        <w:t>characteristics</w:t>
+      </w:r>
+      <w:r>
+        <w:t xml:space="preserve"> </w:t>
+      </w:r>
+      <w:r>
+        <w:t xml:space="preserve">(from a </w:t>
+      </w:r>
       <w:r>
         <w:lastRenderedPageBreak/>
-        <w:t xml:space="preserve">contribute to high taxonomic richness in catchments where no observations have been </w:t>
-      </w:r>
-      <w:r>
-        <w:t>attempted</w:t>
-      </w:r>
-      <w:r>
-        <w:t xml:space="preserve">. </w:t>
-      </w:r>
-      <w:r>
-        <w:t>Catchments with these characteristics are assigned high expected taxonomic richness.</w:t>
+        <w:t>suite of &gt; 100 measured attributes) typify a catchment with</w:t>
+      </w:r>
+      <w:r>
+        <w:t xml:space="preserve"> high taxonomic richness. </w:t>
+      </w:r>
+      <w:r>
+        <w:t xml:space="preserve">We then assign expected richness scores to each catchment based on whether it shares these characteristics.  </w:t>
+      </w:r>
+    </w:p>
+    <w:p>
+      <w:commentRangeStart w:id="0"/>
+      <w:r>
+        <w:t xml:space="preserve">Catchments with high known taxonomic richness should overlap well with those with high expected richness. However, those with high expected but low known richness are explained in one of two ways: first is that many species occur there but were never observed; second is that many species </w:t>
+      </w:r>
+      <w:r>
+        <w:rPr>
+          <w:i/>
+        </w:rPr>
+        <w:t>could</w:t>
+      </w:r>
+      <w:r>
+        <w:t xml:space="preserve"> occur there, </w:t>
+      </w:r>
+      <w:r>
+        <w:t xml:space="preserve">but don’t. The latter can result from disturbance, barriers to dispersal, or simply poor modeling performance. </w:t>
+      </w:r>
+      <w:commentRangeEnd w:id="0"/>
+      <w:r>
+        <w:rPr>
+          <w:rStyle w:val="CommentReference"/>
+        </w:rPr>
+        <w:commentReference w:id="0"/>
       </w:r>
     </w:p>
     <w:p>
@@ -563,119 +600,50 @@
         <w:pStyle w:val="Heading3"/>
       </w:pPr>
       <w:r>
-        <w:t>Calculating habitat suitability</w:t>
-      </w:r>
-    </w:p>
-    <w:p>
-      <w:r>
-        <w:t xml:space="preserve">Similar to expected taxonomic richness. </w:t>
-      </w:r>
-    </w:p>
-    <w:p>
-      <w:pPr>
-        <w:spacing w:after="0"/>
-      </w:pPr>
-    </w:p>
-    <w:p>
-      <w:pPr>
-        <w:spacing w:after="0"/>
-      </w:pPr>
-    </w:p>
-    <w:p>
-      <w:pPr>
-        <w:spacing w:after="0"/>
-        <w:rPr>
-          <w:rFonts w:eastAsia="Times New Roman"/>
-        </w:rPr>
-      </w:pPr>
-      <w:r>
-        <w:rPr>
-          <w:rFonts w:eastAsia="Times New Roman"/>
-        </w:rPr>
-        <w:t xml:space="preserve">To determine </w:t>
-      </w:r>
-      <w:r>
-        <w:rPr>
-          <w:rFonts w:eastAsia="Times New Roman"/>
-          <w:b/>
-        </w:rPr>
-        <w:t>current habitat status</w:t>
-      </w:r>
-      <w:r>
-        <w:rPr>
-          <w:b/>
-        </w:rPr>
+        <w:t xml:space="preserve">Calculating habitat </w:t>
+      </w:r>
+      <w:r>
+        <w:t>likelihood</w:t>
+      </w:r>
+    </w:p>
+    <w:p>
+      <w:r>
+        <w:t xml:space="preserve">Similar </w:t>
+      </w:r>
+      <w:r>
+        <w:t>to expected taxonomic richness, we determine which catchment characteristics are correlated with observed occurrences of a specific indicator species. Those catchments sharing these characteristics are assigned a habitat likelihood score</w:t>
+      </w:r>
+      <w:r>
+        <w:t xml:space="preserve"> for that species. </w:t>
+      </w:r>
+    </w:p>
+    <w:p>
+      <w:pPr>
+        <w:pStyle w:val="Heading3"/>
+      </w:pPr>
+      <w:r>
+        <w:t>Classifying current status</w:t>
+      </w:r>
+    </w:p>
+    <w:p>
+      <w:r>
+        <w:t>Catchments with a</w:t>
+      </w:r>
+      <w:r>
+        <w:t>n</w:t>
+      </w:r>
+      <w:r>
         <w:t xml:space="preserve"> </w:t>
       </w:r>
       <w:r>
-        <w:t>of each HUC 12</w:t>
-      </w:r>
-      <w:r>
-        <w:rPr>
-          <w:rFonts w:eastAsia="Times New Roman"/>
-        </w:rPr>
-        <w:t xml:space="preserve">, we </w:t>
-      </w:r>
-      <w:r>
-        <w:t>calculate</w:t>
-      </w:r>
-      <w:r>
-        <w:rPr>
-          <w:rFonts w:eastAsia="Times New Roman"/>
-        </w:rPr>
-        <w:t xml:space="preserve"> the following:</w:t>
-      </w:r>
-    </w:p>
-    <w:p>
-      <w:pPr>
-        <w:pStyle w:val="ListParagraph"/>
-        <w:numPr>
-          <w:ilvl w:val="0"/>
-          <w:numId w:val="6"/>
-        </w:numPr>
-        <w:rPr>
-          <w:rFonts w:eastAsia="Times New Roman"/>
-        </w:rPr>
-      </w:pPr>
-      <w:r>
-        <w:rPr>
-          <w:rFonts w:eastAsia="Times New Roman"/>
-          <w:b/>
-          <w:iCs/>
-        </w:rPr>
-        <w:t>Known biodiversity</w:t>
-      </w:r>
-      <w:r>
-        <w:rPr>
-          <w:rFonts w:eastAsia="Times New Roman"/>
-          <w:b/>
-        </w:rPr>
-        <w:t>:</w:t>
-      </w:r>
-      <w:r>
-        <w:rPr>
-          <w:rFonts w:eastAsia="Times New Roman"/>
-        </w:rPr>
-        <w:t xml:space="preserve"> </w:t>
-      </w:r>
-      <w:r>
-        <w:br/>
-      </w:r>
-      <w:r>
-        <w:t xml:space="preserve">This is </w:t>
-      </w:r>
-      <w:r>
-        <w:rPr>
-          <w:rFonts w:eastAsia="Times New Roman"/>
-        </w:rPr>
-        <w:t xml:space="preserve">a rarity weighted score of taxonomic species richness, determined from species observation records. Those with a </w:t>
+        <w:t>expected</w:t>
+      </w:r>
+      <w:r>
+        <w:t xml:space="preserve"> taxonomic richness score in the top </w:t>
       </w:r>
       <w:commentRangeStart w:id="1"/>
       <w:r>
-        <w:rPr>
-          <w:rFonts w:eastAsia="Times New Roman"/>
-        </w:rPr>
-        <w:t xml:space="preserve">high </w:t>
+        <w:t xml:space="preserve">quartile </w:t>
       </w:r>
       <w:commentRangeEnd w:id="1"/>
       <w:r>
@@ -685,100 +653,20 @@
         <w:commentReference w:id="1"/>
       </w:r>
       <w:r>
-        <w:rPr>
-          <w:rFonts w:eastAsia="Times New Roman"/>
-        </w:rPr>
-        <w:t>score are classified as "</w:t>
-      </w:r>
-      <w:r>
-        <w:rPr>
-          <w:rFonts w:eastAsia="Times New Roman"/>
-          <w:iCs/>
-          <w:u w:val="single"/>
-        </w:rPr>
-        <w:t>OK as is</w:t>
-      </w:r>
-      <w:r>
-        <w:rPr>
-          <w:rFonts w:eastAsia="Times New Roman"/>
-        </w:rPr>
-        <w:t xml:space="preserve">". </w:t>
-      </w:r>
-    </w:p>
-    <w:p>
-      <w:pPr>
-        <w:pStyle w:val="ListParagraph"/>
-        <w:numPr>
-          <w:ilvl w:val="0"/>
-          <w:numId w:val="6"/>
-        </w:numPr>
-        <w:rPr>
-          <w:rFonts w:eastAsia="Times New Roman"/>
-        </w:rPr>
-      </w:pPr>
-      <w:r>
-        <w:rPr>
-          <w:rFonts w:eastAsia="Times New Roman"/>
-          <w:b/>
-          <w:iCs/>
-        </w:rPr>
-        <w:t>Expected biodiversity</w:t>
-      </w:r>
-      <w:r>
-        <w:rPr>
-          <w:rFonts w:eastAsia="Times New Roman"/>
-          <w:b/>
-        </w:rPr>
-        <w:t>:</w:t>
-      </w:r>
-      <w:r>
-        <w:rPr>
-          <w:rFonts w:eastAsia="Times New Roman"/>
-        </w:rPr>
-        <w:t xml:space="preserve"> </w:t>
-      </w:r>
-      <w:r>
-        <w:br/>
-      </w:r>
-      <w:r>
-        <w:t xml:space="preserve">By determining which </w:t>
-      </w:r>
-      <w:r>
-        <w:rPr>
-          <w:rFonts w:eastAsia="Times New Roman"/>
-        </w:rPr>
-        <w:t xml:space="preserve">habitat characteristics (at the catchment scale) correlate with known biodiversity, we identify the likelihood </w:t>
-      </w:r>
-      <w:r>
-        <w:t>that</w:t>
-      </w:r>
-      <w:r>
-        <w:rPr>
-          <w:rFonts w:eastAsia="Times New Roman"/>
-        </w:rPr>
-        <w:t xml:space="preserve"> other </w:t>
-      </w:r>
-      <w:r>
-        <w:t>HUC12s within the HUC8</w:t>
-      </w:r>
-      <w:r>
-        <w:rPr>
-          <w:rFonts w:eastAsia="Times New Roman"/>
-        </w:rPr>
-        <w:t xml:space="preserve"> ha</w:t>
-      </w:r>
-      <w:r>
-        <w:t>rbor</w:t>
-      </w:r>
-      <w:r>
-        <w:t xml:space="preserve"> high taxonomic richness based on their similarity to known diverse catchments. </w:t>
-      </w:r>
-      <w:r>
-        <w:t xml:space="preserve">Those with a </w:t>
+        <w:t>are assigned a current status of “Good”</w:t>
+      </w:r>
+      <w:r>
+        <w:t xml:space="preserve">; these catchments likely have the conditions to support many species as is and require no remediation. The remaining catchments are examined in more detail to determine whether they should be classified as “restorable” or “beyond repair”. Specifically, </w:t>
+      </w:r>
+      <w:r>
+        <w:t xml:space="preserve">we </w:t>
       </w:r>
       <w:commentRangeStart w:id="2"/>
       <w:r>
-        <w:t xml:space="preserve">high score </w:t>
+        <w:t xml:space="preserve">examine </w:t>
+      </w:r>
+      <w:r>
+        <w:t xml:space="preserve">the attributes of these catchments </w:t>
       </w:r>
       <w:commentRangeEnd w:id="2"/>
       <w:r>
@@ -788,120 +676,44 @@
         <w:commentReference w:id="2"/>
       </w:r>
       <w:r>
-        <w:t>are classified as “</w:t>
-      </w:r>
-      <w:r>
-        <w:rPr>
-          <w:u w:val="single"/>
-        </w:rPr>
-        <w:t>OK as is</w:t>
-      </w:r>
-      <w:r>
-        <w:t>”. Those with low scores are investigated as to why they may be low: those seen to be low because of changeable habitat characteristics are tagged as “</w:t>
-      </w:r>
-      <w:r>
-        <w:rPr>
-          <w:u w:val="single"/>
+        <w:t xml:space="preserve">to determine why they fell short of supporting high diversity. If the critical attributes can be altered by management, they are deemed restorable; if they fall mostly into immutable characteristics (e.g. drainage area or slope), then they are classified as beyond repair. </w:t>
+      </w:r>
+    </w:p>
+    <w:p>
+      <w:pPr>
+        <w:pStyle w:val="Heading2"/>
+      </w:pPr>
+      <w:r>
+        <w:t>Calculating Potential Uplift</w:t>
+      </w:r>
+      <w:r>
+        <w:t xml:space="preserve"> (in </w:t>
+      </w:r>
+      <w:r>
+        <w:rPr>
+          <w:i/>
         </w:rPr>
         <w:t>Restorable</w:t>
       </w:r>
       <w:r>
-        <w:t>”; those low because of unchangeable characteristics are tagged as “</w:t>
-      </w:r>
-      <w:r>
-        <w:rPr>
-          <w:u w:val="single"/>
-        </w:rPr>
-        <w:t>Beyond repair</w:t>
-      </w:r>
-      <w:r>
-        <w:t xml:space="preserve">”. </w:t>
-      </w:r>
-    </w:p>
-    <w:p>
-      <w:pPr>
-        <w:pStyle w:val="ListParagraph"/>
-        <w:numPr>
-          <w:ilvl w:val="0"/>
-          <w:numId w:val="6"/>
-        </w:numPr>
-        <w:rPr>
-          <w:b/>
-        </w:rPr>
-      </w:pPr>
-      <w:r>
-        <w:rPr>
-          <w:rFonts w:eastAsia="Times New Roman"/>
-          <w:b/>
-          <w:iCs/>
-        </w:rPr>
-        <w:t>Habitat likelihood</w:t>
-      </w:r>
-      <w:r>
-        <w:rPr>
-          <w:rFonts w:eastAsia="Times New Roman"/>
-          <w:b/>
-        </w:rPr>
-        <w:t xml:space="preserve">: </w:t>
-      </w:r>
-      <w:r>
-        <w:rPr>
-          <w:b/>
-        </w:rPr>
-        <w:br/>
-      </w:r>
-      <w:r>
-        <w:t xml:space="preserve">Here we model the habitat likelihoods for a given suite of indicator species. Catchments with characteristics similar to those </w:t>
-      </w:r>
-      <w:r>
-        <w:t>where the species have observed.</w:t>
-      </w:r>
-      <w:r>
-        <w:t xml:space="preserve"> </w:t>
-      </w:r>
-      <w:r>
-        <w:t xml:space="preserve">Those with a </w:t>
-      </w:r>
-      <w:commentRangeStart w:id="3"/>
-      <w:r>
-        <w:t xml:space="preserve">high score </w:t>
-      </w:r>
-      <w:commentRangeEnd w:id="3"/>
-      <w:r>
-        <w:rPr>
-          <w:rStyle w:val="CommentReference"/>
-        </w:rPr>
-        <w:commentReference w:id="3"/>
-      </w:r>
-      <w:r>
-        <w:t>are classified as “</w:t>
-      </w:r>
-      <w:r>
-        <w:rPr>
-          <w:u w:val="single"/>
-        </w:rPr>
-        <w:t>OK as is</w:t>
-      </w:r>
-      <w:r>
-        <w:t>”. Those with low scores are investigated as to why they may be low: those seen to be low because of changeable habitat characteristics are tagged as “</w:t>
-      </w:r>
-      <w:r>
-        <w:rPr>
-          <w:u w:val="single"/>
-        </w:rPr>
-        <w:t>Restorable</w:t>
-      </w:r>
-      <w:r>
-        <w:t>”; those low because of unchangeable characteristics are tagged as “</w:t>
-      </w:r>
-      <w:r>
-        <w:rPr>
-          <w:u w:val="single"/>
-        </w:rPr>
-        <w:t>Beyond repair</w:t>
-      </w:r>
-      <w:r>
-        <w:t>”.</w:t>
+        <w:t xml:space="preserve"> catchments)</w:t>
+      </w:r>
+    </w:p>
+    <w:p>
+      <w:r>
+        <w:t xml:space="preserve">For catchments classified as Restorable, we determine the potential impact a given management action might have in restoring that catchment to a “Good” classification. We have two approaches. </w:t>
+      </w:r>
+    </w:p>
+    <w:p>
+      <w:r>
+        <w:t xml:space="preserve">The first approach is simply to relate </w:t>
+      </w:r>
+      <w:bookmarkStart w:id="3" w:name="_GoBack"/>
+      <w:bookmarkEnd w:id="3"/>
+    </w:p>
+    <w:p>
+      <w:r>
+        <w:t xml:space="preserve">The second approach is to generate an alternative landscape reflecting implementation of the management activity within the entire region. For example, we could simulate the conversion of all riparian areas to forest. This change would be reflected in the catchment characteristics  </w:t>
       </w:r>
     </w:p>
     <w:p>
@@ -909,74 +721,19 @@
         <w:pStyle w:val="Heading2"/>
       </w:pPr>
       <w:r>
-        <w:t>Calculating Potential Uplift</w:t>
-      </w:r>
-    </w:p>
-    <w:p>
-      <w:pPr>
-        <w:spacing w:after="0"/>
-        <w:rPr>
-          <w:rFonts w:eastAsia="Times New Roman"/>
-        </w:rPr>
-      </w:pPr>
-      <w:r>
-        <w:rPr>
-          <w:rFonts w:eastAsia="Times New Roman"/>
-        </w:rPr>
-        <w:t xml:space="preserve">These values at the HUC12 scale </w:t>
-      </w:r>
-      <w:r>
-        <w:t>are</w:t>
-      </w:r>
-      <w:r>
-        <w:rPr>
-          <w:rFonts w:eastAsia="Times New Roman"/>
-        </w:rPr>
-        <w:t xml:space="preserve"> derived by aggregating NHD+ catchment scale attributes. For each catchment within a given HUC8, we:</w:t>
-      </w:r>
-    </w:p>
-    <w:p>
-      <w:pPr>
-        <w:pStyle w:val="ListParagraph"/>
-        <w:numPr>
-          <w:ilvl w:val="0"/>
-          <w:numId w:val="7"/>
-        </w:numPr>
-        <w:rPr>
-          <w:rFonts w:eastAsia="Times New Roman"/>
-        </w:rPr>
-      </w:pPr>
-      <w:r>
-        <w:rPr>
-          <w:rFonts w:eastAsia="Times New Roman"/>
-        </w:rPr>
-        <w:t xml:space="preserve">Determine which biological and physical characteristics are statistically correlated with the presence of selected indicator species. </w:t>
-      </w:r>
-    </w:p>
-    <w:p>
-      <w:pPr>
-        <w:pStyle w:val="ListParagraph"/>
-        <w:numPr>
-          <w:ilvl w:val="0"/>
-          <w:numId w:val="7"/>
-        </w:numPr>
-        <w:rPr>
-          <w:rFonts w:eastAsia="Times New Roman"/>
-        </w:rPr>
-      </w:pPr>
-      <w:r>
-        <w:rPr>
-          <w:rFonts w:eastAsia="Times New Roman"/>
-        </w:rPr>
-        <w:t xml:space="preserve">Of these characteristics, which can be modified by mitigation activities. </w:t>
-      </w:r>
-    </w:p>
-    <w:p>
-      <w:pPr>
-        <w:pStyle w:val="Heading2"/>
-      </w:pPr>
-      <w:r>
         <w:t>Calculating Conservation Potential</w:t>
+      </w:r>
+      <w:r>
+        <w:t xml:space="preserve"> (in </w:t>
+      </w:r>
+      <w:r>
+        <w:rPr>
+          <w:i/>
+        </w:rPr>
+        <w:t>Good</w:t>
+      </w:r>
+      <w:r>
+        <w:t xml:space="preserve"> catchments)</w:t>
       </w:r>
     </w:p>
     <w:p>
@@ -1022,7 +779,7 @@
 
 <file path=word/comments.xml><?xml version="1.0" encoding="utf-8"?>
 <w:comments xmlns:wpc="http://schemas.microsoft.com/office/word/2010/wordprocessingCanvas" xmlns:mc="http://schemas.openxmlformats.org/markup-compatibility/2006" xmlns:o="urn:schemas-microsoft-com:office:office" xmlns:r="http://schemas.openxmlformats.org/officeDocument/2006/relationships" xmlns:m="http://schemas.openxmlformats.org/officeDocument/2006/math" xmlns:v="urn:schemas-microsoft-com:vml" xmlns:wp14="http://schemas.microsoft.com/office/word/2010/wordprocessingDrawing" xmlns:wp="http://schemas.openxmlformats.org/drawingml/2006/wordprocessingDrawing" xmlns:w10="urn:schemas-microsoft-com:office:word" xmlns:w="http://schemas.openxmlformats.org/wordprocessingml/2006/main" xmlns:w14="http://schemas.microsoft.com/office/word/2010/wordml" xmlns:w15="http://schemas.microsoft.com/office/word/2012/wordml" xmlns:wpg="http://schemas.microsoft.com/office/word/2010/wordprocessingGroup" xmlns:wpi="http://schemas.microsoft.com/office/word/2010/wordprocessingInk" xmlns:wne="http://schemas.microsoft.com/office/word/2006/wordml" xmlns:wps="http://schemas.microsoft.com/office/word/2010/wordprocessingShape" mc:Ignorable="w14 w15 wp14">
-  <w:comment w:id="1" w:author="John Fay" w:date="2015-07-07T15:51:00Z" w:initials="JF">
+  <w:comment w:id="0" w:author="John Fay" w:date="2015-07-08T15:51:00Z" w:initials="JF">
     <w:p>
       <w:pPr>
         <w:pStyle w:val="CommentText"/>
@@ -1034,17 +791,27 @@
         <w:annotationRef/>
       </w:r>
       <w:r>
+        <w:t>We don’t really need to care whether catchments with high expected richness are actually occupied with a lot of species (e.g. occupied or potential rich habitat) – as long as it can support a lot of species, it doesn’t need to be messed with; i.e. it’s  current condition “Good”</w:t>
+      </w:r>
+    </w:p>
+  </w:comment>
+  <w:comment w:id="1" w:author="John Fay" w:date="2015-07-08T15:59:00Z" w:initials="JF">
+    <w:p>
+      <w:pPr>
+        <w:pStyle w:val="CommentText"/>
+      </w:pPr>
+      <w:r>
         <w:rPr>
           <w:rStyle w:val="CommentReference"/>
         </w:rPr>
-        <w:t>“High”</w:t>
-      </w:r>
-      <w:r>
-        <w:t xml:space="preserve"> is vague. What is the threshold?</w:t>
+        <w:annotationRef/>
+      </w:r>
+      <w:r>
+        <w:t xml:space="preserve">The threshold is up for discussion. </w:t>
       </w:r>
     </w:p>
   </w:comment>
-  <w:comment w:id="2" w:author="John Fay" w:date="2015-07-07T15:53:00Z" w:initials="JF">
+  <w:comment w:id="2" w:author="John Fay" w:date="2015-07-08T16:26:00Z" w:initials="JF">
     <w:p>
       <w:pPr>
         <w:pStyle w:val="CommentText"/>
@@ -1056,23 +823,7 @@
         <w:annotationRef/>
       </w:r>
       <w:r>
-        <w:t xml:space="preserve">Perhaps highest quantile? </w:t>
-      </w:r>
-    </w:p>
-  </w:comment>
-  <w:comment w:id="3" w:author="John Fay" w:date="2015-07-07T15:53:00Z" w:initials="JF">
-    <w:p>
-      <w:pPr>
-        <w:pStyle w:val="CommentText"/>
-      </w:pPr>
-      <w:r>
-        <w:rPr>
-          <w:rStyle w:val="CommentReference"/>
-        </w:rPr>
-        <w:annotationRef/>
-      </w:r>
-      <w:r>
-        <w:t xml:space="preserve">Perhaps highest quantile? </w:t>
+        <w:t xml:space="preserve">Can GLM or RF stats tell us this? </w:t>
       </w:r>
     </w:p>
   </w:comment>
@@ -1081,9 +832,9 @@
 
 <file path=word/commentsExtended.xml><?xml version="1.0" encoding="utf-8"?>
 <w15:commentsEx xmlns:wpc="http://schemas.microsoft.com/office/word/2010/wordprocessingCanvas" xmlns:mc="http://schemas.openxmlformats.org/markup-compatibility/2006" xmlns:o="urn:schemas-microsoft-com:office:office" xmlns:r="http://schemas.openxmlformats.org/officeDocument/2006/relationships" xmlns:m="http://schemas.openxmlformats.org/officeDocument/2006/math" xmlns:v="urn:schemas-microsoft-com:vml" xmlns:wp14="http://schemas.microsoft.com/office/word/2010/wordprocessingDrawing" xmlns:wp="http://schemas.openxmlformats.org/drawingml/2006/wordprocessingDrawing" xmlns:w10="urn:schemas-microsoft-com:office:word" xmlns:w="http://schemas.openxmlformats.org/wordprocessingml/2006/main" xmlns:w14="http://schemas.microsoft.com/office/word/2010/wordml" xmlns:w15="http://schemas.microsoft.com/office/word/2012/wordml" xmlns:wpg="http://schemas.microsoft.com/office/word/2010/wordprocessingGroup" xmlns:wpi="http://schemas.microsoft.com/office/word/2010/wordprocessingInk" xmlns:wne="http://schemas.microsoft.com/office/word/2006/wordml" xmlns:wps="http://schemas.microsoft.com/office/word/2010/wordprocessingShape" mc:Ignorable="w14 w15 wp14">
-  <w15:commentEx w15:paraId="1F1F1C41" w15:done="0"/>
-  <w15:commentEx w15:paraId="078B9B4B" w15:done="0"/>
-  <w15:commentEx w15:paraId="11D15022" w15:done="0"/>
+  <w15:commentEx w15:paraId="7B6DD757" w15:done="0"/>
+  <w15:commentEx w15:paraId="760520C6" w15:done="0"/>
+  <w15:commentEx w15:paraId="380959A5" w15:done="0"/>
 </w15:commentsEx>
 </file>
 
@@ -3274,6 +3025,16 @@
       <w:outlineLvl w:val="9"/>
     </w:pPr>
   </w:style>
+  <w:style w:type="paragraph" w:styleId="Revision">
+    <w:name w:val="Revision"/>
+    <w:hidden/>
+    <w:uiPriority w:val="99"/>
+    <w:semiHidden/>
+    <w:rsid w:val="00A51CCF"/>
+    <w:pPr>
+      <w:spacing w:after="0" w:line="240" w:lineRule="auto"/>
+    </w:pPr>
+  </w:style>
 </w:styles>
 </file>
 

--- a/Docs/Overview.docx
+++ b/Docs/Overview.docx
@@ -208,8 +208,13 @@
         <w:t>W</w:t>
       </w:r>
       <w:r>
-        <w:t>hat is the level of threat to it</w:t>
-      </w:r>
+        <w:t xml:space="preserve">hat is the level of threat to </w:t>
+      </w:r>
+      <w:proofErr w:type="spellStart"/>
+      <w:r>
+        <w:t>it</w:t>
+      </w:r>
+      <w:proofErr w:type="spellEnd"/>
       <w:r>
         <w:rPr>
           <w:rFonts w:eastAsia="Times New Roman"/>
@@ -547,8 +552,13 @@
       <w:r>
         <w:t xml:space="preserve">catchment </w:t>
       </w:r>
-      <w:r>
-        <w:t xml:space="preserve">characteristics tabulated for each NHD Catchment (Table X) to identify which </w:t>
+      <w:proofErr w:type="gramStart"/>
+      <w:r>
+        <w:t>characteristics</w:t>
+      </w:r>
+      <w:proofErr w:type="gramEnd"/>
+      <w:r>
+        <w:t xml:space="preserve"> tabulated for each NHD Catchment (Table X) to identify which </w:t>
       </w:r>
       <w:r>
         <w:t>characteristics</w:t>
@@ -705,8 +715,53 @@
       </w:r>
     </w:p>
     <w:p>
+      <w:pPr>
+        <w:pStyle w:val="Heading4"/>
+      </w:pPr>
+      <w:r>
+        <w:t xml:space="preserve">Approach 1: Linking variable importance to management actions and catchments where management actions are viable. </w:t>
+      </w:r>
+    </w:p>
+    <w:p>
       <w:r>
         <w:t xml:space="preserve">The first approach is simply to relate </w:t>
+      </w:r>
+      <w:r>
+        <w:t xml:space="preserve">the correlation strength of each variable to species presence. </w:t>
+      </w:r>
+      <w:r>
+        <w:t xml:space="preserve">For example, MaxEnt produces a table of each habitat variable’s </w:t>
+      </w:r>
+      <w:r>
+        <w:rPr>
+          <w:i/>
+        </w:rPr>
+        <w:t>contribution</w:t>
+      </w:r>
+      <w:r>
+        <w:t xml:space="preserve"> and </w:t>
+      </w:r>
+      <w:r>
+        <w:rPr>
+          <w:i/>
+        </w:rPr>
+        <w:t>permutation importance</w:t>
+      </w:r>
+      <w:r>
+        <w:t xml:space="preserve">; high values indicate the variable is important in predicting habitat likelihood. We then identify catchments where management actions can have a big change on this/these variables. </w:t>
+      </w:r>
+    </w:p>
+    <w:p>
+      <w:r>
+        <w:t xml:space="preserve">To do this, we require a table listing catchments and the potential for a given management activity to occur. For example, a catchment that already has 100% of its streams adequately buffered could not sustain more buffering, whereas one where buffering could take place [cheaply] would represent high uplift potential. </w:t>
+      </w:r>
+    </w:p>
+    <w:p>
+      <w:r>
+        <w:t xml:space="preserve">The product of this approach would be a table listing the Maxent calculated variable contributions for each habitat variable, for each species, as well as an average of all the species modeled in the catchment. </w:t>
+      </w:r>
+      <w:r>
+        <w:t xml:space="preserve">This table would be linked with a second table listing the management hooks associated with each variable. </w:t>
       </w:r>
       <w:bookmarkStart w:id="3" w:name="_GoBack"/>
       <w:bookmarkEnd w:id="3"/>
@@ -721,6 +776,7 @@
         <w:pStyle w:val="Heading2"/>
       </w:pPr>
       <w:r>
+        <w:lastRenderedPageBreak/>
         <w:t>Calculating Conservation Potential</w:t>
       </w:r>
       <w:r>
@@ -791,7 +847,15 @@
         <w:annotationRef/>
       </w:r>
       <w:r>
-        <w:t>We don’t really need to care whether catchments with high expected richness are actually occupied with a lot of species (e.g. occupied or potential rich habitat) – as long as it can support a lot of species, it doesn’t need to be messed with; i.e. it’s  current condition “Good”</w:t>
+        <w:t xml:space="preserve">We don’t really need to care whether catchments with high expected richness are actually occupied with a lot of species (e.g. occupied or potential rich habitat) – as long as it can support a lot of species, it doesn’t need to be messed with; i.e. </w:t>
+      </w:r>
+      <w:proofErr w:type="gramStart"/>
+      <w:r>
+        <w:t>it’s  current</w:t>
+      </w:r>
+      <w:proofErr w:type="gramEnd"/>
+      <w:r>
+        <w:t xml:space="preserve"> condition “Good”</w:t>
       </w:r>
     </w:p>
   </w:comment>
